--- a/Documentation(WO).docx
+++ b/Documentation(WO).docx
@@ -1138,6 +1138,8 @@
       <w:r>
         <w:t>praktikum</w:t>
       </w:r>
+      <w:bookmarkStart w:id="0" w:name="_GoBack"/>
+      <w:bookmarkEnd w:id="0"/>
       <w:proofErr w:type="spellEnd"/>
     </w:p>
     <w:p>
@@ -2912,10 +2914,7 @@
         <w:t>show</w:t>
       </w:r>
     </w:p>
-    <w:p>
-      <w:bookmarkStart w:id="0" w:name="_GoBack"/>
-      <w:bookmarkEnd w:id="0"/>
-    </w:p>
+    <w:p/>
     <w:sectPr>
       <w:pgSz w:w="12240" w:h="15840"/>
       <w:pgMar w:top="1440" w:right="1440" w:bottom="1440" w:left="1440" w:header="720" w:footer="720" w:gutter="0"/>
